--- a/Demands.docx
+++ b/Demands.docx
@@ -4,78 +4,62 @@
   <w:body>
     <w:p>
       <w:pPr>
-        <w:rPr>
-          <w:rFonts w:hint="eastAsia"/>
-          <w:lang w:val="en-US" w:eastAsia="zh-CN"/>
-        </w:rPr>
-      </w:pPr>
-      <w:r>
-        <w:rPr>
-          <w:rFonts w:hint="eastAsia"/>
-          <w:lang w:val="en-US" w:eastAsia="zh-CN"/>
-        </w:rPr>
-        <w:t>需求：使用RAG提升模型在相关卷烟问题上面的回答</w:t>
-      </w:r>
-    </w:p>
-    <w:p>
-      <w:pPr>
-        <w:rPr>
-          <w:rFonts w:hint="default"/>
-          <w:lang w:val="en-US" w:eastAsia="zh-CN"/>
-        </w:rPr>
-      </w:pPr>
-    </w:p>
-    <w:p>
-      <w:pPr>
-        <w:rPr>
-          <w:rFonts w:hint="eastAsia"/>
-          <w:lang w:val="en-US" w:eastAsia="zh-CN"/>
-        </w:rPr>
-      </w:pPr>
-      <w:r>
-        <w:rPr>
-          <w:rFonts w:hint="eastAsia"/>
-          <w:lang w:val="en-US" w:eastAsia="zh-CN"/>
+        <w:spacing w:before="480" w:after="480" w:line="288" w:lineRule="auto"/>
+        <w:ind w:left="0"/>
+      </w:pPr>
+      <w:r>
+        <w:rPr>
+          <w:rFonts w:ascii="Arial" w:hAnsi="Arial" w:eastAsia="等线" w:cs="Arial"/>
+          <w:b/>
+          <w:sz w:val="52"/>
+        </w:rPr>
+        <w:t>卷烟RAG项目实施需求</w:t>
+      </w:r>
+    </w:p>
+    <w:p>
+      <w:pPr>
+        <w:spacing w:before="120" w:after="120" w:line="288" w:lineRule="auto"/>
+        <w:ind w:left="0"/>
+        <w:jc w:val="left"/>
+      </w:pPr>
+      <w:r>
+        <w:rPr>
+          <w:rFonts w:ascii="Arial" w:hAnsi="Arial" w:eastAsia="等线" w:cs="Arial"/>
+          <w:sz w:val="22"/>
+        </w:rPr>
+        <w:t>核心目标：使用RAG技术提升大模型在卷烟相关问题上的回答准确性、适配性与合规性，满足用户卷烟选购、参数查询、产品推荐等核心需求。</w:t>
+      </w:r>
+    </w:p>
+    <w:p>
+      <w:pPr>
+        <w:spacing w:before="320" w:after="120" w:line="288" w:lineRule="auto"/>
+        <w:ind w:left="0"/>
+        <w:jc w:val="left"/>
+        <w:outlineLvl w:val="1"/>
+      </w:pPr>
+      <w:bookmarkStart w:id="0" w:name="heading_0"/>
+      <w:r>
+        <w:rPr>
+          <w:rFonts w:ascii="Arial" w:hAnsi="Arial" w:eastAsia="等线" w:cs="Arial"/>
+          <w:b/>
+          <w:sz w:val="32"/>
         </w:rPr>
         <w:t>第一阶段：定义问题</w:t>
       </w:r>
-    </w:p>
-    <w:p>
-      <w:pPr>
-        <w:rPr>
-          <w:rFonts w:hint="eastAsia"/>
-          <w:lang w:val="en-US" w:eastAsia="zh-CN"/>
-        </w:rPr>
-      </w:pPr>
-      <w:r>
-        <w:rPr>
-          <w:rFonts w:hint="eastAsia"/>
-          <w:lang w:val="en-US" w:eastAsia="zh-CN"/>
-        </w:rPr>
-        <w:t>客人想要买卷烟，但是不知道如何挑选商品 或 客人想要买特定产品参数的卷烟，但是需要推荐</w:t>
-      </w:r>
-    </w:p>
-    <w:p>
-      <w:pPr>
-        <w:rPr>
-          <w:rFonts w:hint="eastAsia"/>
-          <w:lang w:val="en-US" w:eastAsia="zh-CN"/>
-        </w:rPr>
-      </w:pPr>
-    </w:p>
-    <w:p>
-      <w:pPr>
-        <w:rPr>
-          <w:rFonts w:hint="eastAsia"/>
-          <w:lang w:val="en-US" w:eastAsia="zh-CN"/>
-        </w:rPr>
-      </w:pPr>
-      <w:r>
-        <w:rPr>
-          <w:rFonts w:hint="eastAsia"/>
-          <w:lang w:val="en-US" w:eastAsia="zh-CN"/>
-        </w:rPr>
-        <w:t>第二阶段：定义关键技术指标</w:t>
+      <w:bookmarkEnd w:id="0"/>
+    </w:p>
+    <w:p>
+      <w:pPr>
+        <w:spacing w:before="120" w:after="120" w:line="288" w:lineRule="auto"/>
+        <w:ind w:left="0"/>
+        <w:jc w:val="left"/>
+      </w:pPr>
+      <w:r>
+        <w:rPr>
+          <w:rFonts w:ascii="Arial" w:hAnsi="Arial" w:eastAsia="等线" w:cs="Arial"/>
+          <w:sz w:val="22"/>
+        </w:rPr>
+        <w:t>核心场景聚焦两类用户需求：</w:t>
       </w:r>
     </w:p>
     <w:p>
@@ -84,173 +68,749 @@
           <w:ilvl w:val="0"/>
           <w:numId w:val="1"/>
         </w:numPr>
-        <w:rPr>
-          <w:rFonts w:hint="eastAsia"/>
-          <w:lang w:val="en-US" w:eastAsia="zh-CN"/>
-        </w:rPr>
-      </w:pPr>
-      <w:r>
-        <w:rPr>
-          <w:rFonts w:hint="eastAsia"/>
-          <w:lang w:val="en-US" w:eastAsia="zh-CN"/>
-        </w:rPr>
-        <w:t>卷烟数据库建立</w:t>
+        <w:spacing w:before="120" w:after="120" w:line="288" w:lineRule="auto"/>
+        <w:ind w:left="0"/>
+        <w:jc w:val="left"/>
+      </w:pPr>
+      <w:r>
+        <w:rPr>
+          <w:rFonts w:ascii="Arial" w:hAnsi="Arial" w:eastAsia="等线" w:cs="Arial"/>
+          <w:sz w:val="22"/>
+        </w:rPr>
+        <w:t>客人想要购买卷烟，但不知道如何挑选商品</w:t>
       </w:r>
     </w:p>
     <w:p>
       <w:pPr>
         <w:numPr>
           <w:ilvl w:val="0"/>
-          <w:numId w:val="1"/>
+          <w:numId w:val="2"/>
         </w:numPr>
+        <w:spacing w:before="120" w:after="120" w:line="288" w:lineRule="auto"/>
+        <w:ind w:left="0"/>
+        <w:jc w:val="left"/>
+      </w:pPr>
+      <w:r>
+        <w:rPr>
+          <w:rFonts w:ascii="Arial" w:hAnsi="Arial" w:eastAsia="等线" w:cs="Arial"/>
+          <w:sz w:val="22"/>
+        </w:rPr>
+        <w:t>客人想要购买具备特定产品参数的卷烟，需要针对性推荐</w:t>
+      </w:r>
+    </w:p>
+    <w:p>
+      <w:pPr>
+        <w:spacing w:before="320" w:after="120" w:line="288" w:lineRule="auto"/>
+        <w:ind w:left="0"/>
+        <w:jc w:val="left"/>
+        <w:outlineLvl w:val="1"/>
+      </w:pPr>
+      <w:bookmarkStart w:id="1" w:name="heading_1"/>
+      <w:r>
+        <w:rPr>
+          <w:rFonts w:ascii="Arial" w:hAnsi="Arial" w:eastAsia="等线" w:cs="Arial"/>
+          <w:b/>
+          <w:sz w:val="32"/>
+        </w:rPr>
+        <w:t>第二阶段：RAG基础能力搭建与核心技术指标定义</w:t>
+      </w:r>
+      <w:bookmarkEnd w:id="1"/>
+    </w:p>
+    <w:p>
+      <w:pPr>
+        <w:spacing w:before="300" w:after="120" w:line="288" w:lineRule="auto"/>
+        <w:ind w:left="0"/>
+        <w:jc w:val="left"/>
+        <w:outlineLvl w:val="2"/>
+      </w:pPr>
+      <w:bookmarkStart w:id="2" w:name="heading_2"/>
+      <w:r>
+        <w:rPr>
+          <w:rFonts w:ascii="Arial" w:hAnsi="Arial" w:eastAsia="等线" w:cs="Arial"/>
+          <w:b/>
+          <w:sz w:val="30"/>
+        </w:rPr>
+        <w:t>阶段核心目标</w:t>
+      </w:r>
+      <w:bookmarkEnd w:id="2"/>
+    </w:p>
+    <w:p>
+      <w:pPr>
+        <w:spacing w:before="120" w:after="120" w:line="288" w:lineRule="auto"/>
+        <w:ind w:left="0"/>
+        <w:jc w:val="left"/>
+      </w:pPr>
+      <w:r>
+        <w:rPr>
+          <w:rFonts w:ascii="Arial" w:hAnsi="Arial" w:eastAsia="等线" w:cs="Arial"/>
+          <w:sz w:val="22"/>
+        </w:rPr>
+        <w:t>完成RAG系统全链路基础搭建，完善卷烟专属数据库与标准化检索流程，完成核心参数调优，筑牢项目合规、准确的落地基础，建立可量化的效果评估体系。</w:t>
+      </w:r>
+    </w:p>
+    <w:p>
+      <w:pPr>
+        <w:spacing w:before="300" w:after="120" w:line="288" w:lineRule="auto"/>
+        <w:ind w:left="0"/>
+        <w:jc w:val="left"/>
+        <w:outlineLvl w:val="2"/>
+      </w:pPr>
+      <w:bookmarkStart w:id="3" w:name="heading_3"/>
+      <w:r>
+        <w:rPr>
+          <w:rFonts w:ascii="Arial" w:hAnsi="Arial" w:eastAsia="等线" w:cs="Arial"/>
+          <w:b/>
+          <w:sz w:val="30"/>
+        </w:rPr>
+        <w:t>核心工作内容</w:t>
+      </w:r>
+      <w:bookmarkEnd w:id="3"/>
+    </w:p>
+    <w:p>
+      <w:pPr>
+        <w:numPr>
+          <w:ilvl w:val="0"/>
+          <w:numId w:val="3"/>
+        </w:numPr>
+        <w:spacing w:before="120" w:after="120" w:line="288" w:lineRule="auto"/>
+        <w:ind w:left="0"/>
+        <w:jc w:val="left"/>
+      </w:pPr>
+      <w:r>
+        <w:rPr>
+          <w:rFonts w:ascii="Arial" w:hAnsi="Arial" w:eastAsia="等线" w:cs="Arial"/>
+          <w:sz w:val="22"/>
+        </w:rPr>
+        <w:t>完成标准化卷烟专属数据库建立</w:t>
+      </w:r>
+      <w:r>
+        <w:rPr>
+          <w:rFonts w:hint="eastAsia" w:ascii="Arial" w:hAnsi="Arial" w:eastAsia="等线" w:cs="Arial"/>
+          <w:sz w:val="22"/>
+          <w:lang w:eastAsia="zh-CN"/>
+        </w:rPr>
+        <w:t>。</w:t>
+      </w:r>
+    </w:p>
+    <w:p>
+      <w:pPr>
+        <w:numPr>
+          <w:ilvl w:val="0"/>
+          <w:numId w:val="4"/>
+        </w:numPr>
+        <w:spacing w:before="120" w:after="120" w:line="288" w:lineRule="auto"/>
+        <w:ind w:left="0"/>
+        <w:jc w:val="left"/>
+      </w:pPr>
+      <w:r>
+        <w:rPr>
+          <w:rFonts w:ascii="Arial" w:hAnsi="Arial" w:eastAsia="等线" w:cs="Arial"/>
+          <w:sz w:val="22"/>
+        </w:rPr>
+        <w:t>使用RAG技术实现基础的检索查询功能，完成检索-生成全链路基础流程搭建，保障基础问答能力可用。</w:t>
+      </w:r>
+    </w:p>
+    <w:p>
+      <w:pPr>
+        <w:numPr>
+          <w:ilvl w:val="0"/>
+          <w:numId w:val="5"/>
+        </w:numPr>
+        <w:spacing w:before="120" w:after="120" w:line="288" w:lineRule="auto"/>
+        <w:ind w:left="0"/>
+        <w:jc w:val="left"/>
+      </w:pPr>
+      <w:r>
+        <w:rPr>
+          <w:rFonts w:ascii="Arial" w:hAnsi="Arial" w:eastAsia="等线" w:cs="Arial"/>
+          <w:sz w:val="22"/>
+        </w:rPr>
+        <w:t>完成RAG核心功能微调优化，锁定系统最佳运行参数，包括检索阈值、Top-K值、嵌入模型、提示词工程等核心维度。</w:t>
+      </w:r>
+    </w:p>
+    <w:p>
+      <w:pPr>
+        <w:numPr>
+          <w:ilvl w:val="0"/>
+          <w:numId w:val="6"/>
+        </w:numPr>
+        <w:spacing w:before="120" w:after="120" w:line="288" w:lineRule="auto"/>
+        <w:ind w:left="0"/>
+        <w:jc w:val="left"/>
+      </w:pPr>
+      <w:r>
+        <w:rPr>
+          <w:rFonts w:ascii="Arial" w:hAnsi="Arial" w:eastAsia="等线" w:cs="Arial"/>
+          <w:sz w:val="22"/>
+        </w:rPr>
+        <w:t>搭建统一的系统效果评估标准，完成基础功能全场景效果测试，为后续系统迭代优化提供可量化的参考依据。</w:t>
+      </w:r>
+    </w:p>
+    <w:p>
+      <w:pPr>
+        <w:spacing w:before="320" w:after="120" w:line="288" w:lineRule="auto"/>
+        <w:ind w:left="0"/>
+        <w:jc w:val="left"/>
+        <w:outlineLvl w:val="1"/>
+      </w:pPr>
+      <w:bookmarkStart w:id="4" w:name="heading_4"/>
+      <w:r>
+        <w:rPr>
+          <w:rFonts w:ascii="Arial" w:hAnsi="Arial" w:eastAsia="等线" w:cs="Arial"/>
+          <w:b/>
+          <w:sz w:val="32"/>
+        </w:rPr>
+        <w:t>第三阶段：高适配性智能RAG系统打造</w:t>
+      </w:r>
+      <w:bookmarkEnd w:id="4"/>
+    </w:p>
+    <w:p>
+      <w:pPr>
+        <w:spacing w:before="300" w:after="120" w:line="288" w:lineRule="auto"/>
+        <w:ind w:left="0"/>
+        <w:jc w:val="left"/>
+        <w:outlineLvl w:val="2"/>
+      </w:pPr>
+      <w:bookmarkStart w:id="5" w:name="heading_5"/>
+      <w:r>
+        <w:rPr>
+          <w:rFonts w:ascii="Arial" w:hAnsi="Arial" w:eastAsia="等线" w:cs="Arial"/>
+          <w:b/>
+          <w:sz w:val="30"/>
+        </w:rPr>
+        <w:t>阶段核心目标</w:t>
+      </w:r>
+      <w:bookmarkEnd w:id="5"/>
+    </w:p>
+    <w:p>
+      <w:pPr>
+        <w:spacing w:before="120" w:after="120" w:line="288" w:lineRule="auto"/>
+        <w:ind w:left="0"/>
+        <w:jc w:val="left"/>
+      </w:pPr>
+      <w:r>
+        <w:rPr>
+          <w:rFonts w:ascii="Arial" w:hAnsi="Arial" w:eastAsia="等线" w:cs="Arial"/>
+          <w:sz w:val="22"/>
+        </w:rPr>
+        <w:t>打造可灵活适配不同用户提问场景的智能问答系统，深度优化用户需求理解能力，适配多元口语化、多轮对话场景，同时筑牢全流程合规管控防线。</w:t>
+      </w:r>
+    </w:p>
+    <w:p>
+      <w:pPr>
+        <w:spacing w:before="300" w:after="120" w:line="288" w:lineRule="auto"/>
+        <w:ind w:left="0"/>
+        <w:jc w:val="left"/>
+        <w:outlineLvl w:val="2"/>
+      </w:pPr>
+      <w:bookmarkStart w:id="6" w:name="heading_6"/>
+      <w:r>
+        <w:rPr>
+          <w:rFonts w:ascii="Arial" w:hAnsi="Arial" w:eastAsia="等线" w:cs="Arial"/>
+          <w:b/>
+          <w:sz w:val="30"/>
+        </w:rPr>
+        <w:t>核心工作内容</w:t>
+      </w:r>
+      <w:bookmarkEnd w:id="6"/>
+    </w:p>
+    <w:p>
+      <w:pPr>
+        <w:numPr>
+          <w:ilvl w:val="0"/>
+          <w:numId w:val="7"/>
+        </w:numPr>
+        <w:spacing w:before="120" w:after="120" w:line="288" w:lineRule="auto"/>
+        <w:ind w:left="0"/>
+        <w:jc w:val="left"/>
+      </w:pPr>
+      <w:r>
+        <w:rPr>
+          <w:rFonts w:ascii="Arial" w:hAnsi="Arial" w:eastAsia="等线" w:cs="Arial"/>
+          <w:sz w:val="22"/>
+        </w:rPr>
+        <w:t>依据数量语义解析动态调整top-K数量，落地《基于数量语义解析的自适应 Top-K RAG 框架》，优化检索精度与召回率的平衡。</w:t>
+      </w:r>
+    </w:p>
+    <w:p>
+      <w:pPr>
+        <w:numPr>
+          <w:ilvl w:val="0"/>
+          <w:numId w:val="8"/>
+        </w:numPr>
+        <w:spacing w:before="120" w:after="120" w:line="288" w:lineRule="auto"/>
+        <w:ind w:left="0"/>
+        <w:jc w:val="left"/>
+      </w:pPr>
+      <w:r>
+        <w:rPr>
+          <w:rFonts w:ascii="Arial" w:hAnsi="Arial" w:eastAsia="等线" w:cs="Arial"/>
+          <w:sz w:val="22"/>
+        </w:rPr>
+        <w:t>优化用户提问语义理解与query改写能力，解决用户口语化、模糊化提问导致的检索匹配失准问题，精准识别用户核心需求。</w:t>
+      </w:r>
+    </w:p>
+    <w:p>
+      <w:pPr>
+        <w:numPr>
+          <w:ilvl w:val="0"/>
+          <w:numId w:val="9"/>
+        </w:numPr>
+        <w:spacing w:before="120" w:after="120" w:line="288" w:lineRule="auto"/>
+        <w:ind w:left="0"/>
+        <w:jc w:val="left"/>
+      </w:pPr>
+      <w:r>
+        <w:rPr>
+          <w:rFonts w:ascii="Arial" w:hAnsi="Arial" w:eastAsia="等线" w:cs="Arial"/>
+          <w:sz w:val="22"/>
+        </w:rPr>
+        <w:t>新增多轮对话上下文记忆与需求追踪能力，可同步用户对话过程中的需求变化，持续输出贴合用户真实诉求的回答。</w:t>
+      </w:r>
+    </w:p>
+    <w:p>
+      <w:pPr>
+        <w:numPr>
+          <w:ilvl w:val="0"/>
+          <w:numId w:val="10"/>
+        </w:numPr>
+        <w:spacing w:before="120" w:after="120" w:line="288" w:lineRule="auto"/>
+        <w:ind w:left="0"/>
+        <w:jc w:val="left"/>
+      </w:pPr>
+      <w:r>
+        <w:rPr>
+          <w:rFonts w:ascii="Arial" w:hAnsi="Arial" w:eastAsia="等线" w:cs="Arial"/>
+          <w:sz w:val="22"/>
+        </w:rPr>
+        <w:t>搭建全流程合规管理体系，实现违规提问的精准拦截、溯源与记录，严守烟草行业相关监管要求与合规底线。</w:t>
+      </w:r>
+    </w:p>
+    <w:p>
+      <w:pPr>
+        <w:spacing w:before="320" w:after="120" w:line="288" w:lineRule="auto"/>
+        <w:ind w:left="0"/>
+        <w:jc w:val="left"/>
+        <w:outlineLvl w:val="1"/>
+      </w:pPr>
+      <w:bookmarkStart w:id="7" w:name="heading_7"/>
+      <w:r>
+        <w:rPr>
+          <w:rFonts w:ascii="Arial" w:hAnsi="Arial" w:eastAsia="等线" w:cs="Arial"/>
+          <w:b/>
+          <w:sz w:val="32"/>
+        </w:rPr>
+        <w:t>第四阶段：系统部署与长效运维体系搭建</w:t>
+      </w:r>
+      <w:bookmarkEnd w:id="7"/>
+    </w:p>
+    <w:p>
+      <w:pPr>
+        <w:spacing w:before="300" w:after="120" w:line="288" w:lineRule="auto"/>
+        <w:ind w:left="0"/>
+        <w:jc w:val="left"/>
+        <w:outlineLvl w:val="2"/>
+      </w:pPr>
+      <w:bookmarkStart w:id="8" w:name="heading_8"/>
+      <w:r>
+        <w:rPr>
+          <w:rFonts w:ascii="Arial" w:hAnsi="Arial" w:eastAsia="等线" w:cs="Arial"/>
+          <w:b/>
+          <w:sz w:val="30"/>
+        </w:rPr>
+        <w:t>阶段核心目标</w:t>
+      </w:r>
+      <w:bookmarkEnd w:id="8"/>
+    </w:p>
+    <w:p>
+      <w:pPr>
+        <w:spacing w:before="120" w:after="120" w:line="288" w:lineRule="auto"/>
+        <w:ind w:left="0"/>
+        <w:jc w:val="left"/>
+      </w:pPr>
+      <w:r>
+        <w:rPr>
+          <w:rFonts w:ascii="Arial" w:hAnsi="Arial" w:eastAsia="等线" w:cs="Arial"/>
+          <w:sz w:val="22"/>
+        </w:rPr>
+        <w:t>完成系统多终端稳定部署，实现云端与线下设备协同运行，搭建全链路安全管控与长效优化体系，保障系统可落地、好维护、可迭代。</w:t>
+      </w:r>
+    </w:p>
+    <w:p>
+      <w:pPr>
+        <w:spacing w:before="300" w:after="120" w:line="288" w:lineRule="auto"/>
+        <w:ind w:left="0"/>
+        <w:jc w:val="left"/>
+        <w:outlineLvl w:val="2"/>
+      </w:pPr>
+      <w:bookmarkStart w:id="9" w:name="heading_9"/>
+      <w:r>
+        <w:rPr>
+          <w:rFonts w:ascii="Arial" w:hAnsi="Arial" w:eastAsia="等线" w:cs="Arial"/>
+          <w:b/>
+          <w:sz w:val="30"/>
+        </w:rPr>
+        <w:t>核心工作内容</w:t>
+      </w:r>
+      <w:bookmarkEnd w:id="9"/>
+    </w:p>
+    <w:p>
+      <w:pPr>
+        <w:numPr>
+          <w:ilvl w:val="0"/>
+          <w:numId w:val="11"/>
+        </w:numPr>
+        <w:spacing w:before="120" w:after="120" w:line="288" w:lineRule="auto"/>
+        <w:ind w:left="0"/>
+        <w:jc w:val="left"/>
+      </w:pPr>
+      <w:r>
+        <w:rPr>
+          <w:rFonts w:ascii="Arial" w:hAnsi="Arial" w:eastAsia="等线" w:cs="Arial"/>
+          <w:sz w:val="22"/>
+        </w:rPr>
+        <w:t>完成多终端部署落地，包括网页端部署与边缘设备部署，实现云端与线下设备的协同使用，保障全场景系统运行稳定、响应高效。</w:t>
+      </w:r>
+    </w:p>
+    <w:p>
+      <w:pPr>
+        <w:numPr>
+          <w:ilvl w:val="0"/>
+          <w:numId w:val="12"/>
+        </w:numPr>
+        <w:spacing w:before="120" w:after="120" w:line="288" w:lineRule="auto"/>
+        <w:ind w:left="0"/>
+        <w:jc w:val="left"/>
+      </w:pPr>
+      <w:r>
+        <w:rPr>
+          <w:rFonts w:ascii="Arial" w:hAnsi="Arial" w:eastAsia="等线" w:cs="Arial"/>
+          <w:sz w:val="22"/>
+        </w:rPr>
+        <w:t>优化终端场景适配能力，重点保障边缘设备的离线可用能力与响应速度，贴合线下门店的实际使用需求。</w:t>
+      </w:r>
+    </w:p>
+    <w:p>
+      <w:pPr>
+        <w:numPr>
+          <w:ilvl w:val="0"/>
+          <w:numId w:val="13"/>
+        </w:numPr>
+        <w:spacing w:before="120" w:after="120" w:line="288" w:lineRule="auto"/>
+        <w:ind w:left="0"/>
+        <w:jc w:val="left"/>
+      </w:pPr>
+      <w:r>
+        <w:rPr>
+          <w:rFonts w:ascii="Arial" w:hAnsi="Arial" w:eastAsia="等线" w:cs="Arial"/>
+          <w:sz w:val="22"/>
+        </w:rPr>
+        <w:t>搭建全链路数据安全与权限管理体系，保障卷烟核心数据不泄露，完全符合烟草行业监管相关规定。</w:t>
+      </w:r>
+    </w:p>
+    <w:p>
+      <w:pPr>
+        <w:numPr>
+          <w:ilvl w:val="0"/>
+          <w:numId w:val="14"/>
+        </w:numPr>
+        <w:spacing w:before="120" w:after="120" w:line="288" w:lineRule="auto"/>
+        <w:ind w:left="0"/>
+        <w:jc w:val="left"/>
+      </w:pPr>
+      <w:r>
+        <w:rPr>
+          <w:rFonts w:ascii="Arial" w:hAnsi="Arial" w:eastAsia="等线" w:cs="Arial"/>
+          <w:sz w:val="22"/>
+        </w:rPr>
+        <w:t>建立完善的系统监控与持续优化体系，形成数据迭代-效果优化-稳定运行的良性闭环，保障项目长期可维护、可升级、可优化。</w:t>
+      </w:r>
+    </w:p>
+    <w:p>
+      <w:pPr>
+        <w:spacing w:before="120" w:after="120" w:line="288" w:lineRule="auto"/>
+        <w:ind w:left="0"/>
+        <w:jc w:val="left"/>
+      </w:pPr>
+      <w:r>
+        <w:rPr>
+          <w:rFonts w:ascii="Arial" w:hAnsi="Arial" w:eastAsia="等线" w:cs="Arial"/>
+          <w:sz w:val="22"/>
+        </w:rPr>
+        <w:t>|（注：文档部分内容可能由 AI 生成)</w:t>
+      </w:r>
+    </w:p>
+    <w:p>
+      <w:pPr>
         <w:rPr>
           <w:rFonts w:hint="default"/>
           <w:lang w:val="en-US" w:eastAsia="zh-CN"/>
         </w:rPr>
       </w:pPr>
-      <w:r>
-        <w:rPr>
-          <w:rFonts w:hint="default"/>
-          <w:lang w:val="en-US" w:eastAsia="zh-CN"/>
-        </w:rPr>
-        <w:t>使用RAG技术实现基础的</w:t>
-      </w:r>
-      <w:r>
-        <w:rPr>
-          <w:rFonts w:hint="eastAsia"/>
-          <w:lang w:val="en-US" w:eastAsia="zh-CN"/>
-        </w:rPr>
-        <w:t>检索查询功能</w:t>
-      </w:r>
-    </w:p>
-    <w:p>
-      <w:pPr>
-        <w:numPr>
-          <w:ilvl w:val="0"/>
-          <w:numId w:val="1"/>
-        </w:numPr>
-        <w:rPr>
-          <w:rFonts w:hint="default"/>
-          <w:lang w:val="en-US" w:eastAsia="zh-CN"/>
-        </w:rPr>
-      </w:pPr>
-      <w:r>
-        <w:rPr>
-          <w:rFonts w:hint="eastAsia"/>
-          <w:lang w:val="en-US" w:eastAsia="zh-CN"/>
-        </w:rPr>
-        <w:t>微调RAG功能实现——最佳参数（阈值，K值，嵌入模型，提示词）</w:t>
-      </w:r>
-    </w:p>
-    <w:p>
-      <w:pPr>
-        <w:rPr>
-          <w:rFonts w:hint="eastAsia" w:eastAsia="宋体"/>
-          <w:lang w:val="en-US" w:eastAsia="zh-CN"/>
-        </w:rPr>
-      </w:pPr>
-      <w:r>
-        <w:rPr>
-          <w:rFonts w:hint="eastAsia"/>
-          <w:lang w:val="en-US" w:eastAsia="zh-CN"/>
-        </w:rPr>
-        <w:t>4、</w:t>
-      </w:r>
-      <w:bookmarkStart w:id="0" w:name="_GoBack"/>
-      <w:bookmarkEnd w:id="0"/>
-      <w:r>
-        <w:rPr>
-          <w:rFonts w:hint="eastAsia"/>
-          <w:lang w:val="en-US" w:eastAsia="zh-CN"/>
-        </w:rPr>
-        <w:t>依据</w:t>
-      </w:r>
-      <w:r>
-        <w:rPr>
-          <w:rFonts w:hint="eastAsia"/>
-          <w:b/>
-          <w:bCs/>
-          <w:lang w:val="en-US" w:eastAsia="zh-CN"/>
-        </w:rPr>
-        <w:t>数量语义解析</w:t>
-      </w:r>
-      <w:r>
-        <w:rPr>
-          <w:rFonts w:hint="eastAsia"/>
-          <w:lang w:val="en-US" w:eastAsia="zh-CN"/>
-        </w:rPr>
-        <w:t>动态调整top-K数量——《</w:t>
-      </w:r>
-      <w:r>
-        <w:rPr>
-          <w:rFonts w:ascii="宋体" w:hAnsi="宋体" w:eastAsia="宋体" w:cs="宋体"/>
-          <w:sz w:val="24"/>
-          <w:szCs w:val="24"/>
-        </w:rPr>
-        <w:t>基于数量语义解析的</w:t>
-      </w:r>
-      <w:r>
-        <w:rPr>
-          <w:rFonts w:ascii="宋体" w:hAnsi="宋体" w:eastAsia="宋体" w:cs="宋体"/>
-          <w:b/>
-          <w:bCs/>
-          <w:sz w:val="24"/>
-          <w:szCs w:val="24"/>
-        </w:rPr>
-        <w:t>自适应 Top-K RAG 框架</w:t>
-      </w:r>
-      <w:r>
-        <w:rPr>
-          <w:rFonts w:hint="eastAsia" w:ascii="宋体" w:hAnsi="宋体" w:eastAsia="宋体" w:cs="宋体"/>
-          <w:sz w:val="24"/>
-          <w:szCs w:val="24"/>
-          <w:lang w:eastAsia="zh-CN"/>
-        </w:rPr>
-        <w:t>》</w:t>
-      </w:r>
-    </w:p>
-    <w:p>
-      <w:pPr>
-        <w:rPr>
-          <w:rFonts w:hint="eastAsia"/>
-          <w:lang w:val="en-US" w:eastAsia="zh-CN"/>
-        </w:rPr>
-      </w:pPr>
-    </w:p>
-    <w:p>
-      <w:pPr>
-        <w:rPr>
-          <w:rFonts w:hint="default"/>
-          <w:lang w:val="en-US" w:eastAsia="zh-CN"/>
-        </w:rPr>
-      </w:pPr>
+      <w:bookmarkStart w:id="10" w:name="_GoBack"/>
+      <w:bookmarkEnd w:id="10"/>
     </w:p>
     <w:sectPr>
-      <w:pgSz w:w="11906" w:h="16838"/>
-      <w:pgMar w:top="1440" w:right="1800" w:bottom="1440" w:left="1800" w:header="851" w:footer="992" w:gutter="0"/>
-      <w:cols w:space="425" w:num="1"/>
-      <w:docGrid w:type="lines" w:linePitch="312" w:charSpace="0"/>
+      <w:headerReference r:id="rId3" w:type="default"/>
+      <w:footerReference r:id="rId4" w:type="default"/>
+      <w:pgSz w:w="11905" w:h="16840"/>
+      <w:cols w:space="720" w:num="1"/>
     </w:sectPr>
   </w:body>
 </w:document>
 </file>
 
+<file path=word/footer1.xml><?xml version="1.0" encoding="utf-8"?>
+<w:ftr xmlns:wpc="http://schemas.microsoft.com/office/word/2010/wordprocessingCanvas" xmlns:mc="http://schemas.openxmlformats.org/markup-compatibility/2006" xmlns:o="urn:schemas-microsoft-com:office:office" xmlns:r="http://schemas.openxmlformats.org/officeDocument/2006/relationships" xmlns:m="http://schemas.openxmlformats.org/officeDocument/2006/math" xmlns:v="urn:schemas-microsoft-com:vml" xmlns:wp14="http://schemas.microsoft.com/office/word/2010/wordprocessingDrawing" xmlns:wp="http://schemas.openxmlformats.org/drawingml/2006/wordprocessingDrawing" xmlns:w10="urn:schemas-microsoft-com:office:word" xmlns:w="http://schemas.openxmlformats.org/wordprocessingml/2006/main" xmlns:w14="http://schemas.microsoft.com/office/word/2010/wordml" xmlns:w15="http://schemas.microsoft.com/office/word/2012/wordml" xmlns:wpg="http://schemas.microsoft.com/office/word/2010/wordprocessingGroup" xmlns:wpi="http://schemas.microsoft.com/office/word/2010/wordprocessingInk" xmlns:wne="http://schemas.microsoft.com/office/word/2006/wordml" xmlns:wps="http://schemas.microsoft.com/office/word/2010/wordprocessingShape" xmlns:wpsCustomData="http://www.wps.cn/officeDocument/2013/wpsCustomData" mc:Ignorable="w14 w15 wp14">
+  <w:p/>
+</w:ftr>
+</file>
+
+<file path=word/header1.xml><?xml version="1.0" encoding="utf-8"?>
+<w:hdr xmlns:wpc="http://schemas.microsoft.com/office/word/2010/wordprocessingCanvas" xmlns:mc="http://schemas.openxmlformats.org/markup-compatibility/2006" xmlns:o="urn:schemas-microsoft-com:office:office" xmlns:r="http://schemas.openxmlformats.org/officeDocument/2006/relationships" xmlns:m="http://schemas.openxmlformats.org/officeDocument/2006/math" xmlns:v="urn:schemas-microsoft-com:vml" xmlns:wp14="http://schemas.microsoft.com/office/word/2010/wordprocessingDrawing" xmlns:wp="http://schemas.openxmlformats.org/drawingml/2006/wordprocessingDrawing" xmlns:w10="urn:schemas-microsoft-com:office:word" xmlns:w="http://schemas.openxmlformats.org/wordprocessingml/2006/main" xmlns:w14="http://schemas.microsoft.com/office/word/2010/wordml" xmlns:w15="http://schemas.microsoft.com/office/word/2012/wordml" xmlns:wpg="http://schemas.microsoft.com/office/word/2010/wordprocessingGroup" xmlns:wpi="http://schemas.microsoft.com/office/word/2010/wordprocessingInk" xmlns:wne="http://schemas.microsoft.com/office/word/2006/wordml" xmlns:wps="http://schemas.microsoft.com/office/word/2010/wordprocessingShape" xmlns:wpsCustomData="http://www.wps.cn/officeDocument/2013/wpsCustomData" mc:Ignorable="w14 w15 wp14">
+  <w:p/>
+</w:hdr>
+</file>
+
 <file path=word/numbering.xml><?xml version="1.0" encoding="utf-8"?>
 <w:numbering xmlns:wpc="http://schemas.microsoft.com/office/word/2010/wordprocessingCanvas" xmlns:mc="http://schemas.openxmlformats.org/markup-compatibility/2006" xmlns:o="urn:schemas-microsoft-com:office:office" xmlns:r="http://schemas.openxmlformats.org/officeDocument/2006/relationships" xmlns:m="http://schemas.openxmlformats.org/officeDocument/2006/math" xmlns:v="urn:schemas-microsoft-com:vml" xmlns:wp14="http://schemas.microsoft.com/office/word/2010/wordprocessingDrawing" xmlns:wp="http://schemas.openxmlformats.org/drawingml/2006/wordprocessingDrawing" xmlns:w10="urn:schemas-microsoft-com:office:word" xmlns:w="http://schemas.openxmlformats.org/wordprocessingml/2006/main" xmlns:w14="http://schemas.microsoft.com/office/word/2010/wordml" xmlns:wpg="http://schemas.microsoft.com/office/word/2010/wordprocessingGroup" xmlns:wpi="http://schemas.microsoft.com/office/word/2010/wordprocessingInk" xmlns:wne="http://schemas.microsoft.com/office/word/2006/wordml" xmlns:wps="http://schemas.microsoft.com/office/word/2010/wordprocessingShape" xmlns:wpsCustomData="http://www.wps.cn/officeDocument/2013/wpsCustomData" mc:Ignorable="w14 wp14">
   <w:abstractNum w:abstractNumId="0">
-    <w:nsid w:val="95415444"/>
+    <w:nsid w:val="9239341B"/>
     <w:multiLevelType w:val="singleLevel"/>
-    <w:tmpl w:val="95415444"/>
+    <w:tmpl w:val="9239341B"/>
+    <w:lvl w:ilvl="0" w:tentative="0">
+      <w:start w:val="4"/>
+      <w:numFmt w:val="decimal"/>
+      <w:lvlText w:val="%1."/>
+      <w:lvlJc w:val="left"/>
+      <w:rPr>
+        <w:color w:val="3370FF"/>
+      </w:rPr>
+    </w:lvl>
+  </w:abstractNum>
+  <w:abstractNum w:abstractNumId="1">
+    <w:nsid w:val="B5E306ED"/>
+    <w:multiLevelType w:val="singleLevel"/>
+    <w:tmpl w:val="B5E306ED"/>
+    <w:lvl w:ilvl="0" w:tentative="0">
+      <w:start w:val="3"/>
+      <w:numFmt w:val="decimal"/>
+      <w:lvlText w:val="%1."/>
+      <w:lvlJc w:val="left"/>
+      <w:rPr>
+        <w:color w:val="3370FF"/>
+      </w:rPr>
+    </w:lvl>
+  </w:abstractNum>
+  <w:abstractNum w:abstractNumId="2">
+    <w:nsid w:val="BF205925"/>
+    <w:multiLevelType w:val="singleLevel"/>
+    <w:tmpl w:val="BF205925"/>
+    <w:lvl w:ilvl="0" w:tentative="0">
+      <w:start w:val="2"/>
+      <w:numFmt w:val="decimal"/>
+      <w:lvlText w:val="%1."/>
+      <w:lvlJc w:val="left"/>
+      <w:rPr>
+        <w:color w:val="3370FF"/>
+      </w:rPr>
+    </w:lvl>
+  </w:abstractNum>
+  <w:abstractNum w:abstractNumId="3">
+    <w:nsid w:val="C8879AEF"/>
+    <w:multiLevelType w:val="singleLevel"/>
+    <w:tmpl w:val="C8879AEF"/>
+    <w:lvl w:ilvl="0" w:tentative="0">
+      <w:start w:val="3"/>
+      <w:numFmt w:val="decimal"/>
+      <w:lvlText w:val="%1."/>
+      <w:lvlJc w:val="left"/>
+      <w:rPr>
+        <w:color w:val="3370FF"/>
+      </w:rPr>
+    </w:lvl>
+  </w:abstractNum>
+  <w:abstractNum w:abstractNumId="4">
+    <w:nsid w:val="CF092B84"/>
+    <w:multiLevelType w:val="singleLevel"/>
+    <w:tmpl w:val="CF092B84"/>
+    <w:lvl w:ilvl="0" w:tentative="0">
+      <w:start w:val="2"/>
+      <w:numFmt w:val="decimal"/>
+      <w:lvlText w:val="%1."/>
+      <w:lvlJc w:val="left"/>
+      <w:rPr>
+        <w:color w:val="3370FF"/>
+      </w:rPr>
+    </w:lvl>
+  </w:abstractNum>
+  <w:abstractNum w:abstractNumId="5">
+    <w:nsid w:val="0053208E"/>
+    <w:multiLevelType w:val="singleLevel"/>
+    <w:tmpl w:val="0053208E"/>
     <w:lvl w:ilvl="0" w:tentative="0">
       <w:start w:val="1"/>
       <w:numFmt w:val="decimal"/>
-      <w:suff w:val="nothing"/>
-      <w:lvlText w:val="%1、"/>
+      <w:lvlText w:val="%1."/>
       <w:lvlJc w:val="left"/>
+      <w:rPr>
+        <w:color w:val="3370FF"/>
+      </w:rPr>
+    </w:lvl>
+  </w:abstractNum>
+  <w:abstractNum w:abstractNumId="6">
+    <w:nsid w:val="0248C179"/>
+    <w:multiLevelType w:val="singleLevel"/>
+    <w:tmpl w:val="0248C179"/>
+    <w:lvl w:ilvl="0" w:tentative="0">
+      <w:start w:val="3"/>
+      <w:numFmt w:val="decimal"/>
+      <w:lvlText w:val="%1."/>
+      <w:lvlJc w:val="left"/>
+      <w:rPr>
+        <w:color w:val="3370FF"/>
+      </w:rPr>
+    </w:lvl>
+  </w:abstractNum>
+  <w:abstractNum w:abstractNumId="7">
+    <w:nsid w:val="03D62ECE"/>
+    <w:multiLevelType w:val="singleLevel"/>
+    <w:tmpl w:val="03D62ECE"/>
+    <w:lvl w:ilvl="0" w:tentative="0">
+      <w:start w:val="4"/>
+      <w:numFmt w:val="decimal"/>
+      <w:lvlText w:val="%1."/>
+      <w:lvlJc w:val="left"/>
+      <w:rPr>
+        <w:color w:val="3370FF"/>
+      </w:rPr>
+    </w:lvl>
+  </w:abstractNum>
+  <w:abstractNum w:abstractNumId="8">
+    <w:nsid w:val="25B654F3"/>
+    <w:multiLevelType w:val="singleLevel"/>
+    <w:tmpl w:val="25B654F3"/>
+    <w:lvl w:ilvl="0" w:tentative="0">
+      <w:start w:val="1"/>
+      <w:numFmt w:val="decimal"/>
+      <w:lvlText w:val="%1."/>
+      <w:lvlJc w:val="left"/>
+      <w:rPr>
+        <w:color w:val="3370FF"/>
+      </w:rPr>
+    </w:lvl>
+  </w:abstractNum>
+  <w:abstractNum w:abstractNumId="9">
+    <w:nsid w:val="2A8F537B"/>
+    <w:multiLevelType w:val="singleLevel"/>
+    <w:tmpl w:val="2A8F537B"/>
+    <w:lvl w:ilvl="0" w:tentative="0">
+      <w:start w:val="1"/>
+      <w:numFmt w:val="decimal"/>
+      <w:lvlText w:val="%1."/>
+      <w:lvlJc w:val="left"/>
+      <w:rPr>
+        <w:color w:val="3370FF"/>
+      </w:rPr>
+    </w:lvl>
+  </w:abstractNum>
+  <w:abstractNum w:abstractNumId="10">
+    <w:nsid w:val="4D4DC07F"/>
+    <w:multiLevelType w:val="singleLevel"/>
+    <w:tmpl w:val="4D4DC07F"/>
+    <w:lvl w:ilvl="0" w:tentative="0">
+      <w:start w:val="4"/>
+      <w:numFmt w:val="decimal"/>
+      <w:lvlText w:val="%1."/>
+      <w:lvlJc w:val="left"/>
+      <w:rPr>
+        <w:color w:val="3370FF"/>
+      </w:rPr>
+    </w:lvl>
+  </w:abstractNum>
+  <w:abstractNum w:abstractNumId="11">
+    <w:nsid w:val="59ADCABA"/>
+    <w:multiLevelType w:val="singleLevel"/>
+    <w:tmpl w:val="59ADCABA"/>
+    <w:lvl w:ilvl="0" w:tentative="0">
+      <w:start w:val="1"/>
+      <w:numFmt w:val="decimal"/>
+      <w:lvlText w:val="%1."/>
+      <w:lvlJc w:val="left"/>
+      <w:rPr>
+        <w:color w:val="3370FF"/>
+      </w:rPr>
+    </w:lvl>
+  </w:abstractNum>
+  <w:abstractNum w:abstractNumId="12">
+    <w:nsid w:val="5A241D34"/>
+    <w:multiLevelType w:val="singleLevel"/>
+    <w:tmpl w:val="5A241D34"/>
+    <w:lvl w:ilvl="0" w:tentative="0">
+      <w:start w:val="2"/>
+      <w:numFmt w:val="decimal"/>
+      <w:lvlText w:val="%1."/>
+      <w:lvlJc w:val="left"/>
+      <w:rPr>
+        <w:color w:val="3370FF"/>
+      </w:rPr>
+    </w:lvl>
+  </w:abstractNum>
+  <w:abstractNum w:abstractNumId="13">
+    <w:nsid w:val="72183CF9"/>
+    <w:multiLevelType w:val="singleLevel"/>
+    <w:tmpl w:val="72183CF9"/>
+    <w:lvl w:ilvl="0" w:tentative="0">
+      <w:start w:val="2"/>
+      <w:numFmt w:val="decimal"/>
+      <w:lvlText w:val="%1."/>
+      <w:lvlJc w:val="left"/>
+      <w:rPr>
+        <w:color w:val="3370FF"/>
+      </w:rPr>
     </w:lvl>
   </w:abstractNum>
   <w:num w:numId="1">
+    <w:abstractNumId w:val="5"/>
+  </w:num>
+  <w:num w:numId="2">
+    <w:abstractNumId w:val="4"/>
+  </w:num>
+  <w:num w:numId="3">
+    <w:abstractNumId w:val="11"/>
+  </w:num>
+  <w:num w:numId="4">
+    <w:abstractNumId w:val="2"/>
+  </w:num>
+  <w:num w:numId="5">
+    <w:abstractNumId w:val="1"/>
+  </w:num>
+  <w:num w:numId="6">
+    <w:abstractNumId w:val="7"/>
+  </w:num>
+  <w:num w:numId="7">
+    <w:abstractNumId w:val="8"/>
+  </w:num>
+  <w:num w:numId="8">
+    <w:abstractNumId w:val="13"/>
+  </w:num>
+  <w:num w:numId="9">
+    <w:abstractNumId w:val="6"/>
+  </w:num>
+  <w:num w:numId="10">
     <w:abstractNumId w:val="0"/>
+  </w:num>
+  <w:num w:numId="11">
+    <w:abstractNumId w:val="9"/>
+  </w:num>
+  <w:num w:numId="12">
+    <w:abstractNumId w:val="12"/>
+  </w:num>
+  <w:num w:numId="13">
+    <w:abstractNumId w:val="3"/>
+  </w:num>
+  <w:num w:numId="14">
+    <w:abstractNumId w:val="10"/>
   </w:num>
 </w:numbering>
 </file>
@@ -525,10 +1085,8 @@
     </w:pPr>
     <w:rPr>
       <w:rFonts w:asciiTheme="minorHAnsi" w:hAnsiTheme="minorHAnsi" w:eastAsiaTheme="minorEastAsia" w:cstheme="minorBidi"/>
-      <w:kern w:val="2"/>
       <w:sz w:val="21"/>
-      <w:szCs w:val="24"/>
-      <w:lang w:val="en-US" w:eastAsia="zh-CN" w:bidi="ar-SA"/>
+      <w:szCs w:val="22"/>
     </w:rPr>
   </w:style>
   <w:style w:type="character" w:default="1" w:styleId="3">
